--- a/handouts-en/handout-12-chapter-5-methods-solutions.docx
+++ b/handouts-en/handout-12-chapter-5-methods-solutions.docx
@@ -16,93 +16,107 @@
           <w:sz w:val="44"/>
           <w:lang w:val="en-US"/>
         </w:rPr>
-        <w:t>Chapter</w:t>
-      </w:r>
-      <w:r>
-        <w:rPr>
-          <w:sz w:val="44"/>
+        <w:t>Chapter 5: Methods (Solutions)</w:t>
+      </w:r>
+    </w:p>
+    <w:p>
+      <w:pPr>
+        <w:pStyle w:val="Aufgabe"/>
+        <w:rPr>
           <w:lang w:val="en-US"/>
         </w:rPr>
-        <w:t xml:space="preserve"> 5: </w:t>
-      </w:r>
-      <w:r>
-        <w:rPr>
-          <w:sz w:val="44"/>
+      </w:pPr>
+      <w:r>
+        <w:rPr>
           <w:lang w:val="en-US"/>
         </w:rPr>
-        <w:t>Methods (Solutions)</w:t>
-      </w:r>
-    </w:p>
-    <w:p>
-      <w:pPr>
-        <w:pStyle w:val="Aufgabe"/>
-      </w:pPr>
-      <w:r>
-        <w:t xml:space="preserve">Solution </w:t>
-      </w:r>
-      <w:proofErr w:type="spellStart"/>
-      <w:r>
-        <w:t>to</w:t>
-      </w:r>
-      <w:proofErr w:type="spellEnd"/>
-      <w:r>
-        <w:t xml:space="preserve"> Task</w:t>
-      </w:r>
-      <w:r>
-        <w:t xml:space="preserve"> 35: Kuchen backen</w:t>
-      </w:r>
-    </w:p>
-    <w:p>
-      <w:pPr>
-        <w:pStyle w:val="Quellcode"/>
-        <w:tabs>
-          <w:tab w:val="left" w:pos="567"/>
-          <w:tab w:val="left" w:pos="1134"/>
-          <w:tab w:val="left" w:pos="1701"/>
-          <w:tab w:val="left" w:pos="2268"/>
-          <w:tab w:val="left" w:pos="2835"/>
-          <w:tab w:val="left" w:pos="3402"/>
-          <w:tab w:val="left" w:pos="3969"/>
-        </w:tabs>
-      </w:pPr>
-      <w:r>
-        <w:t>public class MyKara extends KaraIO {</w:t>
-      </w:r>
-    </w:p>
-    <w:p>
-      <w:pPr>
-        <w:pStyle w:val="Quellcode"/>
-        <w:tabs>
-          <w:tab w:val="left" w:pos="567"/>
-          <w:tab w:val="left" w:pos="1134"/>
-          <w:tab w:val="left" w:pos="1701"/>
-          <w:tab w:val="left" w:pos="2268"/>
-          <w:tab w:val="left" w:pos="2835"/>
-          <w:tab w:val="left" w:pos="3402"/>
-          <w:tab w:val="left" w:pos="3969"/>
-        </w:tabs>
-      </w:pPr>
-      <w:r>
-        <w:tab/>
-      </w:r>
-    </w:p>
-    <w:p>
-      <w:pPr>
-        <w:pStyle w:val="Quellcode"/>
-        <w:tabs>
-          <w:tab w:val="left" w:pos="567"/>
-          <w:tab w:val="left" w:pos="1134"/>
-          <w:tab w:val="left" w:pos="1701"/>
-          <w:tab w:val="left" w:pos="2268"/>
-          <w:tab w:val="left" w:pos="2835"/>
-          <w:tab w:val="left" w:pos="3402"/>
-          <w:tab w:val="left" w:pos="3969"/>
-        </w:tabs>
-        <w:rPr>
-          <w:lang w:val="en-GB"/>
-        </w:rPr>
-      </w:pPr>
-      <w:r>
+        <w:t xml:space="preserve">Solution to Task 35: </w:t>
+      </w:r>
+      <w:r>
+        <w:rPr>
+          <w:lang w:val="en-US"/>
+        </w:rPr>
+        <w:t>Baking a Cake</w:t>
+      </w:r>
+    </w:p>
+    <w:p>
+      <w:pPr>
+        <w:pStyle w:val="Quellcode"/>
+        <w:tabs>
+          <w:tab w:val="left" w:pos="567"/>
+          <w:tab w:val="left" w:pos="1134"/>
+          <w:tab w:val="left" w:pos="1701"/>
+          <w:tab w:val="left" w:pos="2268"/>
+          <w:tab w:val="left" w:pos="2835"/>
+          <w:tab w:val="left" w:pos="3402"/>
+          <w:tab w:val="left" w:pos="3969"/>
+        </w:tabs>
+        <w:rPr>
+          <w:lang w:val="en-US"/>
+        </w:rPr>
+      </w:pPr>
+      <w:r>
+        <w:rPr>
+          <w:lang w:val="en-US"/>
+        </w:rPr>
+        <w:t>public class MyKara</w:t>
+      </w:r>
+      <w:r>
+        <w:rPr>
+          <w:lang w:val="en-US"/>
+        </w:rPr>
+        <w:t>IO</w:t>
+      </w:r>
+      <w:r>
+        <w:rPr>
+          <w:lang w:val="en-US"/>
+        </w:rPr>
+        <w:t xml:space="preserve"> extends KaraIO {</w:t>
+      </w:r>
+    </w:p>
+    <w:p>
+      <w:pPr>
+        <w:pStyle w:val="Quellcode"/>
+        <w:tabs>
+          <w:tab w:val="left" w:pos="567"/>
+          <w:tab w:val="left" w:pos="1134"/>
+          <w:tab w:val="left" w:pos="1701"/>
+          <w:tab w:val="left" w:pos="2268"/>
+          <w:tab w:val="left" w:pos="2835"/>
+          <w:tab w:val="left" w:pos="3402"/>
+          <w:tab w:val="left" w:pos="3969"/>
+        </w:tabs>
+        <w:rPr>
+          <w:lang w:val="en-US"/>
+        </w:rPr>
+      </w:pPr>
+      <w:r>
+        <w:rPr>
+          <w:lang w:val="en-US"/>
+        </w:rPr>
+        <w:tab/>
+      </w:r>
+    </w:p>
+    <w:p>
+      <w:pPr>
+        <w:pStyle w:val="Quellcode"/>
+        <w:tabs>
+          <w:tab w:val="left" w:pos="567"/>
+          <w:tab w:val="left" w:pos="1134"/>
+          <w:tab w:val="left" w:pos="1701"/>
+          <w:tab w:val="left" w:pos="2268"/>
+          <w:tab w:val="left" w:pos="2835"/>
+          <w:tab w:val="left" w:pos="3402"/>
+          <w:tab w:val="left" w:pos="3969"/>
+        </w:tabs>
+        <w:rPr>
+          <w:lang w:val="en-GB"/>
+        </w:rPr>
+      </w:pPr>
+      <w:r>
+        <w:rPr>
+          <w:lang w:val="en-US"/>
+        </w:rPr>
         <w:tab/>
       </w:r>
       <w:r>
@@ -295,8 +309,6 @@
         <w:tab/>
         <w:t>int i = 0;</w:t>
       </w:r>
-      <w:bookmarkStart w:id="0" w:name="_GoBack"/>
-      <w:bookmarkEnd w:id="0"/>
     </w:p>
     <w:p>
       <w:pPr>
@@ -1247,20 +1259,26 @@
           <w:tab w:val="left" w:pos="3402"/>
           <w:tab w:val="left" w:pos="3969"/>
         </w:tabs>
-      </w:pPr>
-      <w:r>
-        <w:rPr>
-          <w:lang w:val="en-GB"/>
-        </w:rPr>
-        <w:tab/>
-      </w:r>
-      <w:r>
-        <w:rPr>
-          <w:lang w:val="en-GB"/>
-        </w:rPr>
-        <w:tab/>
-      </w:r>
-      <w:r>
+        <w:rPr>
+          <w:lang w:val="en-US"/>
+        </w:rPr>
+      </w:pPr>
+      <w:r>
+        <w:rPr>
+          <w:lang w:val="en-GB"/>
+        </w:rPr>
+        <w:tab/>
+      </w:r>
+      <w:r>
+        <w:rPr>
+          <w:lang w:val="en-GB"/>
+        </w:rPr>
+        <w:tab/>
+      </w:r>
+      <w:r>
+        <w:rPr>
+          <w:lang w:val="en-US"/>
+        </w:rPr>
         <w:t>turnLeft();</w:t>
       </w:r>
     </w:p>
@@ -1276,11 +1294,20 @@
           <w:tab w:val="left" w:pos="3402"/>
           <w:tab w:val="left" w:pos="3969"/>
         </w:tabs>
-      </w:pPr>
-      <w:r>
-        <w:tab/>
-      </w:r>
-      <w:r>
+        <w:rPr>
+          <w:lang w:val="en-US"/>
+        </w:rPr>
+      </w:pPr>
+      <w:r>
+        <w:rPr>
+          <w:lang w:val="en-US"/>
+        </w:rPr>
+        <w:tab/>
+      </w:r>
+      <w:r>
+        <w:rPr>
+          <w:lang w:val="en-US"/>
+        </w:rPr>
         <w:tab/>
         <w:t>turnLeft();</w:t>
       </w:r>
@@ -1297,8 +1324,14 @@
           <w:tab w:val="left" w:pos="3402"/>
           <w:tab w:val="left" w:pos="3969"/>
         </w:tabs>
-      </w:pPr>
-      <w:r>
+        <w:rPr>
+          <w:lang w:val="en-US"/>
+        </w:rPr>
+      </w:pPr>
+      <w:r>
+        <w:rPr>
+          <w:lang w:val="en-US"/>
+        </w:rPr>
         <w:tab/>
         <w:t>}</w:t>
       </w:r>
@@ -1315,8 +1348,14 @@
           <w:tab w:val="left" w:pos="3402"/>
           <w:tab w:val="left" w:pos="3969"/>
         </w:tabs>
-      </w:pPr>
-      <w:r>
+        <w:rPr>
+          <w:lang w:val="en-US"/>
+        </w:rPr>
+      </w:pPr>
+      <w:r>
+        <w:rPr>
+          <w:lang w:val="en-US"/>
+        </w:rPr>
         <w:t>}</w:t>
       </w:r>
     </w:p>
@@ -1328,53 +1367,70 @@
           <w:i/>
           <w:smallCaps/>
           <w:u w:val="single"/>
-        </w:rPr>
-      </w:pPr>
-      <w:r>
+          <w:lang w:val="en-US"/>
+        </w:rPr>
+      </w:pPr>
+      <w:r>
+        <w:rPr>
+          <w:lang w:val="en-US"/>
+        </w:rPr>
         <w:br w:type="page"/>
       </w:r>
     </w:p>
     <w:p>
       <w:pPr>
         <w:pStyle w:val="Aufgabe"/>
-      </w:pPr>
-      <w:r>
+        <w:rPr>
+          <w:lang w:val="en-US"/>
+        </w:rPr>
+      </w:pPr>
+      <w:r>
+        <w:rPr>
+          <w:lang w:val="en-US"/>
+        </w:rPr>
         <w:lastRenderedPageBreak/>
-        <w:t xml:space="preserve">Solution </w:t>
-      </w:r>
-      <w:proofErr w:type="spellStart"/>
-      <w:r>
-        <w:t>to</w:t>
-      </w:r>
-      <w:proofErr w:type="spellEnd"/>
-      <w:r>
-        <w:t xml:space="preserve"> Task</w:t>
-      </w:r>
-      <w:r>
-        <w:t xml:space="preserve"> 36: Kerzen auf Kuchen</w:t>
-      </w:r>
-    </w:p>
-    <w:p>
-      <w:pPr>
-        <w:pStyle w:val="Quellcode"/>
-        <w:tabs>
-          <w:tab w:val="left" w:pos="567"/>
-          <w:tab w:val="left" w:pos="1134"/>
-          <w:tab w:val="left" w:pos="1701"/>
-          <w:tab w:val="left" w:pos="2268"/>
-          <w:tab w:val="left" w:pos="2835"/>
-          <w:tab w:val="left" w:pos="3402"/>
-          <w:tab w:val="left" w:pos="3969"/>
-        </w:tabs>
-        <w:rPr>
-          <w:lang w:val="en-GB"/>
-        </w:rPr>
-      </w:pPr>
-      <w:r>
-        <w:rPr>
-          <w:lang w:val="en-GB"/>
-        </w:rPr>
-        <w:t>public class MyKara extends KaraIO {</w:t>
+        <w:t xml:space="preserve">Solution to Task 36: </w:t>
+      </w:r>
+      <w:r>
+        <w:rPr>
+          <w:lang w:val="en-US"/>
+        </w:rPr>
+        <w:t>Candles on Cake</w:t>
+      </w:r>
+    </w:p>
+    <w:p>
+      <w:pPr>
+        <w:pStyle w:val="Quellcode"/>
+        <w:tabs>
+          <w:tab w:val="left" w:pos="567"/>
+          <w:tab w:val="left" w:pos="1134"/>
+          <w:tab w:val="left" w:pos="1701"/>
+          <w:tab w:val="left" w:pos="2268"/>
+          <w:tab w:val="left" w:pos="2835"/>
+          <w:tab w:val="left" w:pos="3402"/>
+          <w:tab w:val="left" w:pos="3969"/>
+        </w:tabs>
+        <w:rPr>
+          <w:lang w:val="en-GB"/>
+        </w:rPr>
+      </w:pPr>
+      <w:r>
+        <w:rPr>
+          <w:lang w:val="en-GB"/>
+        </w:rPr>
+        <w:t>public class MyKara</w:t>
+      </w:r>
+      <w:r>
+        <w:rPr>
+          <w:lang w:val="en-GB"/>
+        </w:rPr>
+        <w:t>IO</w:t>
+      </w:r>
+      <w:r>
+        <w:rPr>
+          <w:lang w:val="en-GB"/>
+        </w:rPr>
+        <w:t xml:space="preserve"> extends KaraIO {</w:t>
       </w:r>
     </w:p>
     <w:p>
@@ -2263,20 +2319,26 @@
           <w:tab w:val="left" w:pos="3402"/>
           <w:tab w:val="left" w:pos="3969"/>
         </w:tabs>
-      </w:pPr>
-      <w:r>
-        <w:rPr>
-          <w:lang w:val="en-GB"/>
-        </w:rPr>
-        <w:tab/>
-      </w:r>
-      <w:r>
-        <w:rPr>
-          <w:lang w:val="en-GB"/>
-        </w:rPr>
-        <w:tab/>
-      </w:r>
-      <w:r>
+        <w:rPr>
+          <w:lang w:val="en-US"/>
+        </w:rPr>
+      </w:pPr>
+      <w:r>
+        <w:rPr>
+          <w:lang w:val="en-GB"/>
+        </w:rPr>
+        <w:tab/>
+      </w:r>
+      <w:r>
+        <w:rPr>
+          <w:lang w:val="en-GB"/>
+        </w:rPr>
+        <w:tab/>
+      </w:r>
+      <w:r>
+        <w:rPr>
+          <w:lang w:val="en-US"/>
+        </w:rPr>
         <w:t>// ...</w:t>
       </w:r>
     </w:p>
@@ -2292,8 +2354,14 @@
           <w:tab w:val="left" w:pos="3402"/>
           <w:tab w:val="left" w:pos="3969"/>
         </w:tabs>
-      </w:pPr>
-      <w:r>
+        <w:rPr>
+          <w:lang w:val="en-US"/>
+        </w:rPr>
+      </w:pPr>
+      <w:r>
+        <w:rPr>
+          <w:lang w:val="en-US"/>
+        </w:rPr>
         <w:tab/>
         <w:t>}</w:t>
       </w:r>
@@ -2310,22 +2378,31 @@
           <w:tab w:val="left" w:pos="3402"/>
           <w:tab w:val="left" w:pos="3969"/>
         </w:tabs>
-      </w:pPr>
-    </w:p>
-    <w:p>
-      <w:pPr>
-        <w:pStyle w:val="Quellcode"/>
-        <w:tabs>
-          <w:tab w:val="left" w:pos="567"/>
-          <w:tab w:val="left" w:pos="1134"/>
-          <w:tab w:val="left" w:pos="1701"/>
-          <w:tab w:val="left" w:pos="2268"/>
-          <w:tab w:val="left" w:pos="2835"/>
-          <w:tab w:val="left" w:pos="3402"/>
-          <w:tab w:val="left" w:pos="3969"/>
-        </w:tabs>
-      </w:pPr>
-      <w:r>
+        <w:rPr>
+          <w:lang w:val="en-US"/>
+        </w:rPr>
+      </w:pPr>
+    </w:p>
+    <w:p>
+      <w:pPr>
+        <w:pStyle w:val="Quellcode"/>
+        <w:tabs>
+          <w:tab w:val="left" w:pos="567"/>
+          <w:tab w:val="left" w:pos="1134"/>
+          <w:tab w:val="left" w:pos="1701"/>
+          <w:tab w:val="left" w:pos="2268"/>
+          <w:tab w:val="left" w:pos="2835"/>
+          <w:tab w:val="left" w:pos="3402"/>
+          <w:tab w:val="left" w:pos="3969"/>
+        </w:tabs>
+        <w:rPr>
+          <w:lang w:val="en-US"/>
+        </w:rPr>
+      </w:pPr>
+      <w:r>
+        <w:rPr>
+          <w:lang w:val="en-US"/>
+        </w:rPr>
         <w:tab/>
         <w:t>public void turnAround() {</w:t>
       </w:r>
@@ -2342,11 +2419,20 @@
           <w:tab w:val="left" w:pos="3402"/>
           <w:tab w:val="left" w:pos="3969"/>
         </w:tabs>
-      </w:pPr>
-      <w:r>
-        <w:tab/>
-      </w:r>
-      <w:r>
+        <w:rPr>
+          <w:lang w:val="en-US"/>
+        </w:rPr>
+      </w:pPr>
+      <w:r>
+        <w:rPr>
+          <w:lang w:val="en-US"/>
+        </w:rPr>
+        <w:tab/>
+      </w:r>
+      <w:r>
+        <w:rPr>
+          <w:lang w:val="en-US"/>
+        </w:rPr>
         <w:tab/>
         <w:t>// ...</w:t>
       </w:r>
@@ -2363,8 +2449,14 @@
           <w:tab w:val="left" w:pos="3402"/>
           <w:tab w:val="left" w:pos="3969"/>
         </w:tabs>
-      </w:pPr>
-      <w:r>
+        <w:rPr>
+          <w:lang w:val="en-US"/>
+        </w:rPr>
+      </w:pPr>
+      <w:r>
+        <w:rPr>
+          <w:lang w:val="en-US"/>
+        </w:rPr>
         <w:tab/>
         <w:t>}</w:t>
       </w:r>
@@ -2381,57 +2473,84 @@
           <w:tab w:val="left" w:pos="3402"/>
           <w:tab w:val="left" w:pos="3969"/>
         </w:tabs>
-      </w:pPr>
-      <w:r>
+        <w:rPr>
+          <w:lang w:val="en-US"/>
+        </w:rPr>
+      </w:pPr>
+      <w:r>
+        <w:rPr>
+          <w:lang w:val="en-US"/>
+        </w:rPr>
         <w:t>}</w:t>
       </w:r>
     </w:p>
     <w:p>
-      <w:r>
+      <w:pPr>
+        <w:rPr>
+          <w:lang w:val="en-US"/>
+        </w:rPr>
+      </w:pPr>
+      <w:r>
+        <w:rPr>
+          <w:lang w:val="en-US"/>
+        </w:rPr>
         <w:br w:type="page"/>
       </w:r>
     </w:p>
     <w:p>
       <w:pPr>
         <w:pStyle w:val="Aufgabe"/>
-      </w:pPr>
-      <w:r>
+        <w:rPr>
+          <w:lang w:val="en-US"/>
+        </w:rPr>
+      </w:pPr>
+      <w:r>
+        <w:rPr>
+          <w:lang w:val="en-US"/>
+        </w:rPr>
         <w:lastRenderedPageBreak/>
-        <w:t xml:space="preserve">Solution </w:t>
-      </w:r>
-      <w:proofErr w:type="spellStart"/>
-      <w:r>
-        <w:t>to</w:t>
-      </w:r>
-      <w:proofErr w:type="spellEnd"/>
-      <w:r>
-        <w:t xml:space="preserve"> Task</w:t>
-      </w:r>
-      <w:r>
-        <w:t xml:space="preserve"> 37: Kerzen nach Alter</w:t>
-      </w:r>
-    </w:p>
-    <w:p>
-      <w:pPr>
-        <w:pStyle w:val="Quellcode"/>
-        <w:tabs>
-          <w:tab w:val="left" w:pos="567"/>
-          <w:tab w:val="left" w:pos="1134"/>
-          <w:tab w:val="left" w:pos="1701"/>
-          <w:tab w:val="left" w:pos="2268"/>
-          <w:tab w:val="left" w:pos="2835"/>
-          <w:tab w:val="left" w:pos="3402"/>
-          <w:tab w:val="left" w:pos="3969"/>
-        </w:tabs>
-        <w:rPr>
-          <w:lang w:val="en-GB"/>
-        </w:rPr>
-      </w:pPr>
-      <w:r>
-        <w:rPr>
-          <w:lang w:val="en-GB"/>
-        </w:rPr>
-        <w:t>public class MyKara extends KaraIO {</w:t>
+        <w:t xml:space="preserve">Solution to Task 37: </w:t>
+      </w:r>
+      <w:r>
+        <w:rPr>
+          <w:lang w:val="en-US"/>
+        </w:rPr>
+        <w:t>Candles for Age</w:t>
+      </w:r>
+    </w:p>
+    <w:p>
+      <w:pPr>
+        <w:pStyle w:val="Quellcode"/>
+        <w:tabs>
+          <w:tab w:val="left" w:pos="567"/>
+          <w:tab w:val="left" w:pos="1134"/>
+          <w:tab w:val="left" w:pos="1701"/>
+          <w:tab w:val="left" w:pos="2268"/>
+          <w:tab w:val="left" w:pos="2835"/>
+          <w:tab w:val="left" w:pos="3402"/>
+          <w:tab w:val="left" w:pos="3969"/>
+        </w:tabs>
+        <w:rPr>
+          <w:lang w:val="en-GB"/>
+        </w:rPr>
+      </w:pPr>
+      <w:r>
+        <w:rPr>
+          <w:lang w:val="en-GB"/>
+        </w:rPr>
+        <w:t>public class MyKara</w:t>
+      </w:r>
+      <w:r>
+        <w:rPr>
+          <w:lang w:val="en-GB"/>
+        </w:rPr>
+        <w:t>IO</w:t>
+      </w:r>
+      <w:r>
+        <w:rPr>
+          <w:lang w:val="en-GB"/>
+        </w:rPr>
+        <w:t xml:space="preserve"> extends KaraIO {</w:t>
       </w:r>
     </w:p>
     <w:p>
@@ -3018,20 +3137,26 @@
           <w:tab w:val="left" w:pos="3402"/>
           <w:tab w:val="left" w:pos="3969"/>
         </w:tabs>
-      </w:pPr>
-      <w:r>
-        <w:rPr>
-          <w:lang w:val="en-GB"/>
-        </w:rPr>
-        <w:tab/>
-      </w:r>
-      <w:r>
-        <w:rPr>
-          <w:lang w:val="en-GB"/>
-        </w:rPr>
-        <w:tab/>
-      </w:r>
-      <w:r>
+        <w:rPr>
+          <w:lang w:val="en-US"/>
+        </w:rPr>
+      </w:pPr>
+      <w:r>
+        <w:rPr>
+          <w:lang w:val="en-GB"/>
+        </w:rPr>
+        <w:tab/>
+      </w:r>
+      <w:r>
+        <w:rPr>
+          <w:lang w:val="en-GB"/>
+        </w:rPr>
+        <w:tab/>
+      </w:r>
+      <w:r>
+        <w:rPr>
+          <w:lang w:val="en-US"/>
+        </w:rPr>
         <w:t>// ...</w:t>
       </w:r>
     </w:p>
@@ -3047,8 +3172,14 @@
           <w:tab w:val="left" w:pos="3402"/>
           <w:tab w:val="left" w:pos="3969"/>
         </w:tabs>
-      </w:pPr>
-      <w:r>
+        <w:rPr>
+          <w:lang w:val="en-US"/>
+        </w:rPr>
+      </w:pPr>
+      <w:r>
+        <w:rPr>
+          <w:lang w:val="en-US"/>
+        </w:rPr>
         <w:tab/>
         <w:t>}</w:t>
       </w:r>
@@ -3065,22 +3196,31 @@
           <w:tab w:val="left" w:pos="3402"/>
           <w:tab w:val="left" w:pos="3969"/>
         </w:tabs>
-      </w:pPr>
-    </w:p>
-    <w:p>
-      <w:pPr>
-        <w:pStyle w:val="Quellcode"/>
-        <w:tabs>
-          <w:tab w:val="left" w:pos="567"/>
-          <w:tab w:val="left" w:pos="1134"/>
-          <w:tab w:val="left" w:pos="1701"/>
-          <w:tab w:val="left" w:pos="2268"/>
-          <w:tab w:val="left" w:pos="2835"/>
-          <w:tab w:val="left" w:pos="3402"/>
-          <w:tab w:val="left" w:pos="3969"/>
-        </w:tabs>
-      </w:pPr>
-      <w:r>
+        <w:rPr>
+          <w:lang w:val="en-US"/>
+        </w:rPr>
+      </w:pPr>
+    </w:p>
+    <w:p>
+      <w:pPr>
+        <w:pStyle w:val="Quellcode"/>
+        <w:tabs>
+          <w:tab w:val="left" w:pos="567"/>
+          <w:tab w:val="left" w:pos="1134"/>
+          <w:tab w:val="left" w:pos="1701"/>
+          <w:tab w:val="left" w:pos="2268"/>
+          <w:tab w:val="left" w:pos="2835"/>
+          <w:tab w:val="left" w:pos="3402"/>
+          <w:tab w:val="left" w:pos="3969"/>
+        </w:tabs>
+        <w:rPr>
+          <w:lang w:val="en-US"/>
+        </w:rPr>
+      </w:pPr>
+      <w:r>
+        <w:rPr>
+          <w:lang w:val="en-US"/>
+        </w:rPr>
         <w:tab/>
         <w:t>public void turnAround() {</w:t>
       </w:r>
@@ -3097,11 +3237,20 @@
           <w:tab w:val="left" w:pos="3402"/>
           <w:tab w:val="left" w:pos="3969"/>
         </w:tabs>
-      </w:pPr>
-      <w:r>
-        <w:tab/>
-      </w:r>
-      <w:r>
+        <w:rPr>
+          <w:lang w:val="en-US"/>
+        </w:rPr>
+      </w:pPr>
+      <w:r>
+        <w:rPr>
+          <w:lang w:val="en-US"/>
+        </w:rPr>
+        <w:tab/>
+      </w:r>
+      <w:r>
+        <w:rPr>
+          <w:lang w:val="en-US"/>
+        </w:rPr>
         <w:tab/>
         <w:t>// ...</w:t>
       </w:r>
@@ -3118,8 +3267,14 @@
           <w:tab w:val="left" w:pos="3402"/>
           <w:tab w:val="left" w:pos="3969"/>
         </w:tabs>
-      </w:pPr>
-      <w:r>
+        <w:rPr>
+          <w:lang w:val="en-US"/>
+        </w:rPr>
+      </w:pPr>
+      <w:r>
+        <w:rPr>
+          <w:lang w:val="en-US"/>
+        </w:rPr>
         <w:tab/>
         <w:t>}</w:t>
       </w:r>
@@ -3136,57 +3291,84 @@
           <w:tab w:val="left" w:pos="3402"/>
           <w:tab w:val="left" w:pos="3969"/>
         </w:tabs>
-      </w:pPr>
-      <w:r>
+        <w:rPr>
+          <w:lang w:val="en-US"/>
+        </w:rPr>
+      </w:pPr>
+      <w:r>
+        <w:rPr>
+          <w:lang w:val="en-US"/>
+        </w:rPr>
         <w:t>}</w:t>
       </w:r>
     </w:p>
     <w:p>
-      <w:r>
+      <w:pPr>
+        <w:rPr>
+          <w:lang w:val="en-US"/>
+        </w:rPr>
+      </w:pPr>
+      <w:r>
+        <w:rPr>
+          <w:lang w:val="en-US"/>
+        </w:rPr>
         <w:br w:type="page"/>
       </w:r>
     </w:p>
     <w:p>
       <w:pPr>
         <w:pStyle w:val="Aufgabe"/>
-      </w:pPr>
-      <w:r>
+        <w:rPr>
+          <w:lang w:val="en-US"/>
+        </w:rPr>
+      </w:pPr>
+      <w:r>
+        <w:rPr>
+          <w:lang w:val="en-US"/>
+        </w:rPr>
         <w:lastRenderedPageBreak/>
-        <w:t xml:space="preserve">Solution </w:t>
-      </w:r>
-      <w:proofErr w:type="spellStart"/>
-      <w:r>
-        <w:t>to</w:t>
-      </w:r>
-      <w:proofErr w:type="spellEnd"/>
-      <w:r>
-        <w:t xml:space="preserve"> Task</w:t>
-      </w:r>
-      <w:r>
-        <w:t xml:space="preserve"> 38: Torte</w:t>
-      </w:r>
-    </w:p>
-    <w:p>
-      <w:pPr>
-        <w:pStyle w:val="Quellcode"/>
-        <w:tabs>
-          <w:tab w:val="left" w:pos="567"/>
-          <w:tab w:val="left" w:pos="1134"/>
-          <w:tab w:val="left" w:pos="1701"/>
-          <w:tab w:val="left" w:pos="2268"/>
-          <w:tab w:val="left" w:pos="2835"/>
-          <w:tab w:val="left" w:pos="3402"/>
-          <w:tab w:val="left" w:pos="3969"/>
-        </w:tabs>
-        <w:rPr>
-          <w:lang w:val="en-GB"/>
-        </w:rPr>
-      </w:pPr>
-      <w:r>
-        <w:rPr>
-          <w:lang w:val="en-GB"/>
-        </w:rPr>
-        <w:t>public class MyKara extends KaraIO {</w:t>
+        <w:t xml:space="preserve">Solution to Task 38: </w:t>
+      </w:r>
+      <w:r>
+        <w:rPr>
+          <w:lang w:val="en-US"/>
+        </w:rPr>
+        <w:t>Layered Cake</w:t>
+      </w:r>
+    </w:p>
+    <w:p>
+      <w:pPr>
+        <w:pStyle w:val="Quellcode"/>
+        <w:tabs>
+          <w:tab w:val="left" w:pos="567"/>
+          <w:tab w:val="left" w:pos="1134"/>
+          <w:tab w:val="left" w:pos="1701"/>
+          <w:tab w:val="left" w:pos="2268"/>
+          <w:tab w:val="left" w:pos="2835"/>
+          <w:tab w:val="left" w:pos="3402"/>
+          <w:tab w:val="left" w:pos="3969"/>
+        </w:tabs>
+        <w:rPr>
+          <w:lang w:val="en-GB"/>
+        </w:rPr>
+      </w:pPr>
+      <w:r>
+        <w:rPr>
+          <w:lang w:val="en-GB"/>
+        </w:rPr>
+        <w:t>public class MyKara</w:t>
+      </w:r>
+      <w:r>
+        <w:rPr>
+          <w:lang w:val="en-GB"/>
+        </w:rPr>
+        <w:t>IO</w:t>
+      </w:r>
+      <w:r>
+        <w:rPr>
+          <w:lang w:val="en-GB"/>
+        </w:rPr>
+        <w:t xml:space="preserve"> extends KaraIO {</w:t>
       </w:r>
     </w:p>
     <w:p>
@@ -4200,9 +4382,14 @@
         <w:pStyle w:val="Aufgabe"/>
       </w:pPr>
     </w:p>
+    <w:p/>
     <w:sectPr>
-      <w:headerReference w:type="default" r:id="rId10"/>
-      <w:footerReference w:type="default" r:id="rId11"/>
+      <w:headerReference w:type="even" r:id="rId10"/>
+      <w:headerReference w:type="default" r:id="rId11"/>
+      <w:footerReference w:type="even" r:id="rId12"/>
+      <w:footerReference w:type="default" r:id="rId13"/>
+      <w:headerReference w:type="first" r:id="rId14"/>
+      <w:footerReference w:type="first" r:id="rId15"/>
       <w:type w:val="continuous"/>
       <w:pgSz w:w="11906" w:h="16838"/>
       <w:pgMar w:top="1246" w:right="991" w:bottom="993" w:left="993" w:header="708" w:footer="634" w:gutter="0"/>
@@ -4244,6 +4431,19 @@
     <w:pPr>
       <w:pStyle w:val="Fuzeile"/>
     </w:pPr>
+  </w:p>
+</w:ftr>
+</file>
+
+<file path=word/footer2.xml><?xml version="1.0" encoding="utf-8"?>
+<w:ftr xmlns:wpc="http://schemas.microsoft.com/office/word/2010/wordprocessingCanvas" xmlns:mc="http://schemas.openxmlformats.org/markup-compatibility/2006" xmlns:o="urn:schemas-microsoft-com:office:office" xmlns:r="http://schemas.openxmlformats.org/officeDocument/2006/relationships" xmlns:m="http://schemas.openxmlformats.org/officeDocument/2006/math" xmlns:v="urn:schemas-microsoft-com:vml" xmlns:wp14="http://schemas.microsoft.com/office/word/2010/wordprocessingDrawing" xmlns:wp="http://schemas.openxmlformats.org/drawingml/2006/wordprocessingDrawing" xmlns:w10="urn:schemas-microsoft-com:office:word" xmlns:w="http://schemas.openxmlformats.org/wordprocessingml/2006/main" xmlns:w14="http://schemas.microsoft.com/office/word/2010/wordml" xmlns:wpg="http://schemas.microsoft.com/office/word/2010/wordprocessingGroup" xmlns:wpi="http://schemas.microsoft.com/office/word/2010/wordprocessingInk" xmlns:wne="http://schemas.microsoft.com/office/word/2006/wordml" xmlns:wps="http://schemas.microsoft.com/office/word/2010/wordprocessingShape" mc:Ignorable="w14 wp14">
+  <w:p>
+    <w:pPr>
+      <w:pStyle w:val="Fuzeile"/>
+      <w:rPr>
+        <w:lang w:val="en-US"/>
+      </w:rPr>
+    </w:pPr>
     <w:r>
       <w:rPr>
         <w:rFonts w:asciiTheme="majorHAnsi" w:eastAsiaTheme="majorEastAsia" w:hAnsiTheme="majorHAnsi" w:cstheme="majorBidi"/>
@@ -4251,10 +4451,69 @@
         <w:noProof/>
         <w:sz w:val="16"/>
         <w:szCs w:val="16"/>
-        <w:lang w:val="de-DE" w:eastAsia="de-DE"/>
+        <w:lang w:val="en-US" w:eastAsia="de-DE"/>
       </w:rPr>
-      <w:t>Marco Jakob / v1.3 (2012-07-04)</w:t>
+      <w:t>Mar</w:t>
     </w:r>
+    <w:r>
+      <w:rPr>
+        <w:rFonts w:asciiTheme="majorHAnsi" w:eastAsiaTheme="majorEastAsia" w:hAnsiTheme="majorHAnsi" w:cstheme="majorBidi"/>
+        <w:i/>
+        <w:noProof/>
+        <w:sz w:val="16"/>
+        <w:szCs w:val="16"/>
+        <w:lang w:val="en-US" w:eastAsia="de-DE"/>
+      </w:rPr>
+      <w:t xml:space="preserve">co Jakob / </w:t>
+    </w:r>
+    <w:hyperlink r:id="rId1" w:history="1">
+      <w:r>
+        <w:rPr>
+          <w:rStyle w:val="Hyperlink"/>
+          <w:rFonts w:asciiTheme="majorHAnsi" w:eastAsiaTheme="majorEastAsia" w:hAnsiTheme="majorHAnsi" w:cstheme="majorBidi"/>
+          <w:i/>
+          <w:noProof/>
+          <w:sz w:val="16"/>
+          <w:szCs w:val="16"/>
+          <w:lang w:val="en-US" w:eastAsia="de-DE"/>
+        </w:rPr>
+        <w:t>http://edu.makery.ch</w:t>
+      </w:r>
+    </w:hyperlink>
+    <w:r>
+      <w:rPr>
+        <w:rFonts w:asciiTheme="majorHAnsi" w:eastAsiaTheme="majorEastAsia" w:hAnsiTheme="majorHAnsi" w:cstheme="majorBidi"/>
+        <w:i/>
+        <w:noProof/>
+        <w:sz w:val="16"/>
+        <w:szCs w:val="16"/>
+        <w:lang w:val="en-US" w:eastAsia="de-DE"/>
+      </w:rPr>
+      <w:t xml:space="preserve"> </w:t>
+    </w:r>
+    <w:bookmarkStart w:id="0" w:name="_GoBack"/>
+    <w:bookmarkEnd w:id="0"/>
+    <w:r>
+      <w:rPr>
+        <w:rFonts w:asciiTheme="majorHAnsi" w:eastAsiaTheme="majorEastAsia" w:hAnsiTheme="majorHAnsi" w:cstheme="majorBidi"/>
+        <w:i/>
+        <w:noProof/>
+        <w:sz w:val="16"/>
+        <w:szCs w:val="16"/>
+        <w:lang w:val="en-US" w:eastAsia="de-DE"/>
+      </w:rPr>
+      <w:t>/ GreenfootKara v2.0</w:t>
+    </w:r>
+  </w:p>
+</w:ftr>
+</file>
+
+<file path=word/footer3.xml><?xml version="1.0" encoding="utf-8"?>
+<w:ftr xmlns:wpc="http://schemas.microsoft.com/office/word/2010/wordprocessingCanvas" xmlns:mc="http://schemas.openxmlformats.org/markup-compatibility/2006" xmlns:o="urn:schemas-microsoft-com:office:office" xmlns:r="http://schemas.openxmlformats.org/officeDocument/2006/relationships" xmlns:m="http://schemas.openxmlformats.org/officeDocument/2006/math" xmlns:v="urn:schemas-microsoft-com:vml" xmlns:wp14="http://schemas.microsoft.com/office/word/2010/wordprocessingDrawing" xmlns:wp="http://schemas.openxmlformats.org/drawingml/2006/wordprocessingDrawing" xmlns:w10="urn:schemas-microsoft-com:office:word" xmlns:w="http://schemas.openxmlformats.org/wordprocessingml/2006/main" xmlns:w14="http://schemas.microsoft.com/office/word/2010/wordml" xmlns:wpg="http://schemas.microsoft.com/office/word/2010/wordprocessingGroup" xmlns:wpi="http://schemas.microsoft.com/office/word/2010/wordprocessingInk" xmlns:wne="http://schemas.microsoft.com/office/word/2006/wordml" xmlns:wps="http://schemas.microsoft.com/office/word/2010/wordprocessingShape" mc:Ignorable="w14 wp14">
+  <w:p>
+    <w:pPr>
+      <w:pStyle w:val="Fuzeile"/>
+    </w:pPr>
   </w:p>
 </w:ftr>
 </file>
@@ -4285,6 +4544,16 @@
 </file>
 
 <file path=word/header1.xml><?xml version="1.0" encoding="utf-8"?>
+<w:hdr xmlns:wpc="http://schemas.microsoft.com/office/word/2010/wordprocessingCanvas" xmlns:mc="http://schemas.openxmlformats.org/markup-compatibility/2006" xmlns:o="urn:schemas-microsoft-com:office:office" xmlns:r="http://schemas.openxmlformats.org/officeDocument/2006/relationships" xmlns:m="http://schemas.openxmlformats.org/officeDocument/2006/math" xmlns:v="urn:schemas-microsoft-com:vml" xmlns:wp14="http://schemas.microsoft.com/office/word/2010/wordprocessingDrawing" xmlns:wp="http://schemas.openxmlformats.org/drawingml/2006/wordprocessingDrawing" xmlns:w10="urn:schemas-microsoft-com:office:word" xmlns:w="http://schemas.openxmlformats.org/wordprocessingml/2006/main" xmlns:w14="http://schemas.microsoft.com/office/word/2010/wordml" xmlns:wpg="http://schemas.microsoft.com/office/word/2010/wordprocessingGroup" xmlns:wpi="http://schemas.microsoft.com/office/word/2010/wordprocessingInk" xmlns:wne="http://schemas.microsoft.com/office/word/2006/wordml" xmlns:wps="http://schemas.microsoft.com/office/word/2010/wordprocessingShape" mc:Ignorable="w14 wp14">
+  <w:p>
+    <w:pPr>
+      <w:pStyle w:val="Kopfzeile"/>
+    </w:pPr>
+  </w:p>
+</w:hdr>
+</file>
+
+<file path=word/header2.xml><?xml version="1.0" encoding="utf-8"?>
 <w:hdr xmlns:wpc="http://schemas.microsoft.com/office/word/2010/wordprocessingCanvas" xmlns:mc="http://schemas.openxmlformats.org/markup-compatibility/2006" xmlns:o="urn:schemas-microsoft-com:office:office" xmlns:r="http://schemas.openxmlformats.org/officeDocument/2006/relationships" xmlns:m="http://schemas.openxmlformats.org/officeDocument/2006/math" xmlns:v="urn:schemas-microsoft-com:vml" xmlns:wp14="http://schemas.microsoft.com/office/word/2010/wordprocessingDrawing" xmlns:wp="http://schemas.openxmlformats.org/drawingml/2006/wordprocessingDrawing" xmlns:w10="urn:schemas-microsoft-com:office:word" xmlns:w="http://schemas.openxmlformats.org/wordprocessingml/2006/main" xmlns:w14="http://schemas.microsoft.com/office/word/2010/wordml" xmlns:wpg="http://schemas.microsoft.com/office/word/2010/wordprocessingGroup" xmlns:wpi="http://schemas.microsoft.com/office/word/2010/wordprocessingInk" xmlns:wne="http://schemas.microsoft.com/office/word/2006/wordml" xmlns:wps="http://schemas.microsoft.com/office/word/2010/wordprocessingShape" mc:Ignorable="w14 wp14">
   <w:p>
     <w:pPr>
@@ -4453,6 +4722,16 @@
       <w:rPr>
         <w:lang w:val="en-US"/>
       </w:rPr>
+    </w:pPr>
+  </w:p>
+</w:hdr>
+</file>
+
+<file path=word/header3.xml><?xml version="1.0" encoding="utf-8"?>
+<w:hdr xmlns:wpc="http://schemas.microsoft.com/office/word/2010/wordprocessingCanvas" xmlns:mc="http://schemas.openxmlformats.org/markup-compatibility/2006" xmlns:o="urn:schemas-microsoft-com:office:office" xmlns:r="http://schemas.openxmlformats.org/officeDocument/2006/relationships" xmlns:m="http://schemas.openxmlformats.org/officeDocument/2006/math" xmlns:v="urn:schemas-microsoft-com:vml" xmlns:wp14="http://schemas.microsoft.com/office/word/2010/wordprocessingDrawing" xmlns:wp="http://schemas.openxmlformats.org/drawingml/2006/wordprocessingDrawing" xmlns:w10="urn:schemas-microsoft-com:office:word" xmlns:w="http://schemas.openxmlformats.org/wordprocessingml/2006/main" xmlns:w14="http://schemas.microsoft.com/office/word/2010/wordml" xmlns:wpg="http://schemas.microsoft.com/office/word/2010/wordprocessingGroup" xmlns:wpi="http://schemas.microsoft.com/office/word/2010/wordprocessingInk" xmlns:wne="http://schemas.microsoft.com/office/word/2006/wordml" xmlns:wps="http://schemas.microsoft.com/office/word/2010/wordprocessingShape" mc:Ignorable="w14 wp14">
+  <w:p>
+    <w:pPr>
+      <w:pStyle w:val="Kopfzeile"/>
     </w:pPr>
   </w:p>
 </w:hdr>
@@ -9396,7 +9675,7 @@
 </file>
 
 <file path=customXml/itemProps2.xml><?xml version="1.0" encoding="utf-8"?>
-<ds:datastoreItem xmlns:ds="http://schemas.openxmlformats.org/officeDocument/2006/customXml" ds:itemID="{62EE2CEE-2D76-47DB-8D4E-00DA12EA1AC3}">
+<ds:datastoreItem xmlns:ds="http://schemas.openxmlformats.org/officeDocument/2006/customXml" ds:itemID="{45B21924-39B0-48C2-A570-5463E31430AC}">
   <ds:schemaRefs>
     <ds:schemaRef ds:uri="http://schemas.openxmlformats.org/officeDocument/2006/bibliography"/>
   </ds:schemaRefs>

--- a/handouts-en/handout-12-chapter-5-methods-solutions.docx
+++ b/handouts-en/handout-12-chapter-5-methods-solutions.docx
@@ -4439,38 +4439,35 @@
 <w:ftr xmlns:wpc="http://schemas.microsoft.com/office/word/2010/wordprocessingCanvas" xmlns:mc="http://schemas.openxmlformats.org/markup-compatibility/2006" xmlns:o="urn:schemas-microsoft-com:office:office" xmlns:r="http://schemas.openxmlformats.org/officeDocument/2006/relationships" xmlns:m="http://schemas.openxmlformats.org/officeDocument/2006/math" xmlns:v="urn:schemas-microsoft-com:vml" xmlns:wp14="http://schemas.microsoft.com/office/word/2010/wordprocessingDrawing" xmlns:wp="http://schemas.openxmlformats.org/drawingml/2006/wordprocessingDrawing" xmlns:w10="urn:schemas-microsoft-com:office:word" xmlns:w="http://schemas.openxmlformats.org/wordprocessingml/2006/main" xmlns:w14="http://schemas.microsoft.com/office/word/2010/wordml" xmlns:wpg="http://schemas.microsoft.com/office/word/2010/wordprocessingGroup" xmlns:wpi="http://schemas.microsoft.com/office/word/2010/wordprocessingInk" xmlns:wne="http://schemas.microsoft.com/office/word/2006/wordml" xmlns:wps="http://schemas.microsoft.com/office/word/2010/wordprocessingShape" mc:Ignorable="w14 wp14">
   <w:p>
     <w:pPr>
-      <w:pStyle w:val="Fuzeile"/>
+      <w:tabs>
+        <w:tab w:val="center" w:pos="4536"/>
+        <w:tab w:val="right" w:pos="9072"/>
+      </w:tabs>
+      <w:spacing w:after="0" w:line="240" w:lineRule="auto"/>
       <w:rPr>
-        <w:lang w:val="en-US"/>
-      </w:rPr>
-    </w:pPr>
-    <w:r>
-      <w:rPr>
-        <w:rFonts w:asciiTheme="majorHAnsi" w:eastAsiaTheme="majorEastAsia" w:hAnsiTheme="majorHAnsi" w:cstheme="majorBidi"/>
+        <w:rFonts w:ascii="Cambria" w:eastAsia="Times New Roman" w:hAnsi="Cambria" w:cs="Times New Roman"/>
         <w:i/>
         <w:noProof/>
         <w:sz w:val="16"/>
         <w:szCs w:val="16"/>
         <w:lang w:val="en-US" w:eastAsia="de-DE"/>
       </w:rPr>
-      <w:t>Mar</w:t>
-    </w:r>
+    </w:pPr>
     <w:r>
       <w:rPr>
-        <w:rFonts w:asciiTheme="majorHAnsi" w:eastAsiaTheme="majorEastAsia" w:hAnsiTheme="majorHAnsi" w:cstheme="majorBidi"/>
+        <w:rFonts w:ascii="Cambria" w:eastAsia="Times New Roman" w:hAnsi="Cambria" w:cs="Times New Roman"/>
         <w:i/>
         <w:noProof/>
         <w:sz w:val="16"/>
         <w:szCs w:val="16"/>
         <w:lang w:val="en-US" w:eastAsia="de-DE"/>
       </w:rPr>
-      <w:t xml:space="preserve">co Jakob / </w:t>
+      <w:t xml:space="preserve">Marco Jakob | </w:t>
     </w:r>
     <w:hyperlink r:id="rId1" w:history="1">
       <w:r>
         <w:rPr>
-          <w:rStyle w:val="Hyperlink"/>
-          <w:rFonts w:asciiTheme="majorHAnsi" w:eastAsiaTheme="majorEastAsia" w:hAnsiTheme="majorHAnsi" w:cstheme="majorBidi"/>
+          <w:rFonts w:ascii="Cambria" w:eastAsia="Times New Roman" w:hAnsi="Cambria" w:cs="Times New Roman"/>
           <w:i/>
           <w:noProof/>
           <w:sz w:val="16"/>
@@ -4482,28 +4479,17 @@
     </w:hyperlink>
     <w:r>
       <w:rPr>
-        <w:rFonts w:asciiTheme="majorHAnsi" w:eastAsiaTheme="majorEastAsia" w:hAnsiTheme="majorHAnsi" w:cstheme="majorBidi"/>
+        <w:rFonts w:ascii="Cambria" w:eastAsia="Times New Roman" w:hAnsi="Cambria" w:cs="Times New Roman"/>
         <w:i/>
         <w:noProof/>
         <w:sz w:val="16"/>
         <w:szCs w:val="16"/>
         <w:lang w:val="en-US" w:eastAsia="de-DE"/>
       </w:rPr>
-      <w:t xml:space="preserve"> </w:t>
+      <w:t xml:space="preserve"> | GreenfootKara v2.0</w:t>
     </w:r>
     <w:bookmarkStart w:id="0" w:name="_GoBack"/>
     <w:bookmarkEnd w:id="0"/>
-    <w:r>
-      <w:rPr>
-        <w:rFonts w:asciiTheme="majorHAnsi" w:eastAsiaTheme="majorEastAsia" w:hAnsiTheme="majorHAnsi" w:cstheme="majorBidi"/>
-        <w:i/>
-        <w:noProof/>
-        <w:sz w:val="16"/>
-        <w:szCs w:val="16"/>
-        <w:lang w:val="en-US" w:eastAsia="de-DE"/>
-      </w:rPr>
-      <w:t>/ GreenfootKara v2.0</w:t>
-    </w:r>
   </w:p>
 </w:ftr>
 </file>
@@ -9675,7 +9661,7 @@
 </file>
 
 <file path=customXml/itemProps2.xml><?xml version="1.0" encoding="utf-8"?>
-<ds:datastoreItem xmlns:ds="http://schemas.openxmlformats.org/officeDocument/2006/customXml" ds:itemID="{45B21924-39B0-48C2-A570-5463E31430AC}">
+<ds:datastoreItem xmlns:ds="http://schemas.openxmlformats.org/officeDocument/2006/customXml" ds:itemID="{28BF1CE3-C4B7-41BD-9201-04A1C1374CF7}">
   <ds:schemaRefs>
     <ds:schemaRef ds:uri="http://schemas.openxmlformats.org/officeDocument/2006/bibliography"/>
   </ds:schemaRefs>
